--- a/计算机网络/计算机网络.docx
+++ b/计算机网络/计算机网络.docx
@@ -2,6 +2,368 @@
 <file path=word/document.xml><?xml version="1.0" encoding="utf-8"?>
 <w:document xmlns:wpc="http://schemas.microsoft.com/office/word/2010/wordprocessingCanvas" xmlns:mc="http://schemas.openxmlformats.org/markup-compatibility/2006" xmlns:o="urn:schemas-microsoft-com:office:office" xmlns:r="http://schemas.openxmlformats.org/officeDocument/2006/relationships" xmlns:m="http://schemas.openxmlformats.org/officeDocument/2006/math" xmlns:v="urn:schemas-microsoft-com:vml" xmlns:wp14="http://schemas.microsoft.com/office/word/2010/wordprocessingDrawing" xmlns:wp="http://schemas.openxmlformats.org/drawingml/2006/wordprocessingDrawing" xmlns:w="http://schemas.openxmlformats.org/wordprocessingml/2006/main" xmlns:w14="http://schemas.microsoft.com/office/word/2010/wordml" xmlns:w10="urn:schemas-microsoft-com:office:word" xmlns:w15="http://schemas.microsoft.com/office/word/2012/wordml" xmlns:wpg="http://schemas.microsoft.com/office/word/2010/wordprocessingGroup" xmlns:wpi="http://schemas.microsoft.com/office/word/2010/wordprocessingInk" xmlns:wne="http://schemas.microsoft.com/office/word/2006/wordml" xmlns:wps="http://schemas.microsoft.com/office/word/2010/wordprocessingShape" xmlns:wpsCustomData="http://www.wps.cn/officeDocument/2013/wpsCustomData" mc:Ignorable="w14 w15 wp14">
   <w:body>
+    <w:p>
+      <w:pPr>
+        <w:pStyle w:val="5"/>
+        <w:keepNext w:val="0"/>
+        <w:keepLines w:val="0"/>
+        <w:widowControl/>
+        <w:suppressLineNumbers w:val="0"/>
+      </w:pPr>
+      <w:r>
+        <w:t xml:space="preserve">计算机网络： </w:t>
+      </w:r>
+    </w:p>
+    <w:p>
+      <w:pPr>
+        <w:pStyle w:val="5"/>
+        <w:keepNext w:val="0"/>
+        <w:keepLines w:val="0"/>
+        <w:widowControl/>
+        <w:suppressLineNumbers w:val="0"/>
+      </w:pPr>
+      <w:r>
+        <w:t xml:space="preserve">问：浏览器访问淘宝官网域名，浏览器的一系列步骤。 </w:t>
+      </w:r>
+    </w:p>
+    <w:p>
+      <w:pPr>
+        <w:pStyle w:val="5"/>
+        <w:keepNext w:val="0"/>
+        <w:keepLines w:val="0"/>
+        <w:widowControl/>
+        <w:suppressLineNumbers w:val="0"/>
+      </w:pPr>
+      <w:r>
+        <w:t xml:space="preserve">答：。。。 </w:t>
+      </w:r>
+    </w:p>
+    <w:p>
+      <w:pPr>
+        <w:pStyle w:val="5"/>
+        <w:keepNext w:val="0"/>
+        <w:keepLines w:val="0"/>
+        <w:widowControl/>
+        <w:suppressLineNumbers w:val="0"/>
+      </w:pPr>
+      <w:r>
+        <w:t xml:space="preserve">问：仔细谈谈DNS解析。 </w:t>
+      </w:r>
+    </w:p>
+    <w:p>
+      <w:pPr>
+        <w:pStyle w:val="5"/>
+        <w:keepNext w:val="0"/>
+        <w:keepLines w:val="0"/>
+        <w:widowControl/>
+        <w:suppressLineNumbers w:val="0"/>
+      </w:pPr>
+      <w:r>
+        <w:t xml:space="preserve">答：使用udp协议，然后递归查询和迭代查询之类的。 </w:t>
+      </w:r>
+    </w:p>
+    <w:p>
+      <w:pPr>
+        <w:pStyle w:val="5"/>
+        <w:keepNext w:val="0"/>
+        <w:keepLines w:val="0"/>
+        <w:widowControl/>
+        <w:suppressLineNumbers w:val="0"/>
+      </w:pPr>
+      <w:r>
+        <w:t xml:space="preserve">问：TCP 的三次握手和四次挥手具体过程。 </w:t>
+      </w:r>
+    </w:p>
+    <w:p>
+      <w:pPr>
+        <w:pStyle w:val="5"/>
+        <w:keepNext w:val="0"/>
+        <w:keepLines w:val="0"/>
+        <w:widowControl/>
+        <w:suppressLineNumbers w:val="0"/>
+      </w:pPr>
+      <w:r>
+        <w:t xml:space="preserve">答：。。。 </w:t>
+      </w:r>
+    </w:p>
+    <w:p>
+      <w:pPr>
+        <w:pStyle w:val="5"/>
+        <w:keepNext w:val="0"/>
+        <w:keepLines w:val="0"/>
+        <w:widowControl/>
+        <w:suppressLineNumbers w:val="0"/>
+      </w:pPr>
+      <w:r>
+        <w:t xml:space="preserve">问：UDP和TCP区别。 </w:t>
+      </w:r>
+    </w:p>
+    <w:p>
+      <w:pPr>
+        <w:pStyle w:val="5"/>
+        <w:keepNext w:val="0"/>
+        <w:keepLines w:val="0"/>
+        <w:widowControl/>
+        <w:suppressLineNumbers w:val="0"/>
+      </w:pPr>
+      <w:r>
+        <w:t>答：。。。</w:t>
+      </w:r>
+    </w:p>
+    <w:p>
+      <w:pPr>
+        <w:rPr>
+          <w:rFonts w:hint="eastAsia"/>
+        </w:rPr>
+      </w:pPr>
+      <w:r>
+        <w:rPr>
+          <w:rFonts w:hint="eastAsia"/>
+        </w:rPr>
+        <w:t>问：网络编程三层，两层了解吗？</w:t>
+      </w:r>
+    </w:p>
+    <w:p>
+      <w:pPr>
+        <w:rPr>
+          <w:rFonts w:hint="eastAsia"/>
+        </w:rPr>
+      </w:pPr>
+    </w:p>
+    <w:p>
+      <w:pPr>
+        <w:rPr>
+          <w:rFonts w:hint="eastAsia"/>
+          <w:lang w:val="en-US" w:eastAsia="zh-CN"/>
+        </w:rPr>
+      </w:pPr>
+      <w:r>
+        <w:rPr>
+          <w:rFonts w:hint="eastAsia"/>
+          <w:lang w:val="en-US" w:eastAsia="zh-CN"/>
+        </w:rPr>
+        <w:t>DNS解析：</w:t>
+      </w:r>
+    </w:p>
+    <w:p>
+      <w:pPr>
+        <w:rPr>
+          <w:rFonts w:hint="default"/>
+        </w:rPr>
+      </w:pPr>
+      <w:r>
+        <w:rPr>
+          <w:rFonts w:hint="eastAsia"/>
+        </w:rPr>
+        <w:t>首先，客户端发出DNS请求翻译IP地址或主机名。DNS服务器在收到客户机的请求后：</w:t>
+      </w:r>
+      <w:r>
+        <w:rPr>
+          <w:rFonts w:hint="default"/>
+        </w:rPr>
+        <w:br w:type="textWrapping"/>
+      </w:r>
+      <w:r>
+        <w:rPr>
+          <w:rFonts w:hint="default"/>
+        </w:rPr>
+        <w:t>（1）检查DNS服务器的缓存，若查到请求的地址或名字，即向客户机发出应答信息；</w:t>
+      </w:r>
+      <w:r>
+        <w:rPr>
+          <w:rFonts w:hint="default"/>
+        </w:rPr>
+        <w:br w:type="textWrapping"/>
+      </w:r>
+      <w:r>
+        <w:rPr>
+          <w:rFonts w:hint="default"/>
+        </w:rPr>
+        <w:t>（2）若没有查到，则在数据库中查找，若查到请求的地址或名字，即向客户机发出应答信息；</w:t>
+      </w:r>
+      <w:r>
+        <w:rPr>
+          <w:rFonts w:hint="default"/>
+        </w:rPr>
+        <w:br w:type="textWrapping"/>
+      </w:r>
+      <w:r>
+        <w:rPr>
+          <w:rFonts w:hint="default"/>
+        </w:rPr>
+        <w:t>（3）若没有查到，则将请求发给根域DNS服务器，并依序从根域查找顶级域，由顶级查找二级域，二级域查找三级，直至找到要解析的地址或名字，即向客户机所在网络的DNS服务器发出应答信息，DNS服务器收到应答后</w:t>
+      </w:r>
+      <w:r>
+        <w:rPr>
+          <w:rFonts w:hint="eastAsia"/>
+          <w:lang w:eastAsia="zh-CN"/>
+        </w:rPr>
+        <w:t>先</w:t>
+      </w:r>
+      <w:r>
+        <w:rPr>
+          <w:rFonts w:hint="default"/>
+        </w:rPr>
+        <w:t>在缓存中存储，然后，将解析结果发给客户机。</w:t>
+      </w:r>
+      <w:r>
+        <w:rPr>
+          <w:rFonts w:hint="default"/>
+        </w:rPr>
+        <w:br w:type="textWrapping"/>
+      </w:r>
+      <w:r>
+        <w:rPr>
+          <w:rFonts w:hint="default"/>
+        </w:rPr>
+        <w:t>（4）若没有找到，则返回错误信息。</w:t>
+      </w:r>
+    </w:p>
+    <w:p>
+      <w:pPr>
+        <w:rPr>
+          <w:rFonts w:hint="default"/>
+        </w:rPr>
+      </w:pPr>
+    </w:p>
+    <w:p>
+      <w:pPr>
+        <w:rPr>
+          <w:rFonts w:hint="default"/>
+        </w:rPr>
+      </w:pPr>
+    </w:p>
+    <w:p>
+      <w:pPr>
+        <w:pStyle w:val="4"/>
+        <w:keepNext w:val="0"/>
+        <w:keepLines w:val="0"/>
+        <w:widowControl/>
+        <w:suppressLineNumbers w:val="0"/>
+        <w:shd w:val="clear" w:fill="FFFFFF"/>
+        <w:spacing w:before="315" w:beforeAutospacing="0" w:after="315" w:afterAutospacing="0" w:line="14" w:lineRule="atLeast"/>
+        <w:ind w:left="0" w:right="0" w:firstLine="0"/>
+        <w:rPr>
+          <w:rFonts w:hint="default" w:asciiTheme="minorHAnsi" w:hAnsiTheme="minorHAnsi" w:eastAsiaTheme="minorEastAsia" w:cstheme="minorBidi"/>
+          <w:b w:val="0"/>
+          <w:kern w:val="2"/>
+          <w:sz w:val="21"/>
+          <w:szCs w:val="24"/>
+          <w:lang w:val="en-US" w:eastAsia="zh-CN" w:bidi="ar-SA"/>
+        </w:rPr>
+      </w:pPr>
+      <w:r>
+        <w:rPr>
+          <w:rFonts w:hint="default" w:asciiTheme="minorHAnsi" w:hAnsiTheme="minorHAnsi" w:eastAsiaTheme="minorEastAsia" w:cstheme="minorBidi"/>
+          <w:b w:val="0"/>
+          <w:kern w:val="2"/>
+          <w:sz w:val="21"/>
+          <w:szCs w:val="24"/>
+          <w:lang w:val="en-US" w:eastAsia="zh-CN" w:bidi="ar-SA"/>
+        </w:rPr>
+        <w:t>DNS缓存</w:t>
+      </w:r>
+    </w:p>
+    <w:p>
+      <w:pPr>
+        <w:pStyle w:val="5"/>
+        <w:keepNext w:val="0"/>
+        <w:keepLines w:val="0"/>
+        <w:widowControl/>
+        <w:suppressLineNumbers w:val="0"/>
+        <w:shd w:val="clear" w:fill="FFFFFF"/>
+        <w:spacing w:before="315" w:beforeAutospacing="0" w:after="315" w:afterAutospacing="0"/>
+        <w:ind w:left="0" w:right="0" w:firstLine="0"/>
+        <w:rPr>
+          <w:rFonts w:hint="default" w:asciiTheme="minorHAnsi" w:hAnsiTheme="minorHAnsi" w:eastAsiaTheme="minorEastAsia" w:cstheme="minorBidi"/>
+          <w:b w:val="0"/>
+          <w:color w:val="FF0000"/>
+          <w:kern w:val="2"/>
+          <w:sz w:val="21"/>
+          <w:szCs w:val="24"/>
+          <w:lang w:val="en-US" w:eastAsia="zh-CN" w:bidi="ar-SA"/>
+        </w:rPr>
+      </w:pPr>
+      <w:r>
+        <w:rPr>
+          <w:rFonts w:hint="default" w:asciiTheme="minorHAnsi" w:hAnsiTheme="minorHAnsi" w:eastAsiaTheme="minorEastAsia" w:cstheme="minorBidi"/>
+          <w:b w:val="0"/>
+          <w:kern w:val="2"/>
+          <w:sz w:val="21"/>
+          <w:szCs w:val="24"/>
+          <w:lang w:val="en-US" w:eastAsia="zh-CN" w:bidi="ar-SA"/>
+        </w:rPr>
+        <w:t xml:space="preserve">DNS存在着多级缓存，从离浏览器的距离排序的话，有以下几种: </w:t>
+      </w:r>
+      <w:r>
+        <w:rPr>
+          <w:rFonts w:hint="default" w:asciiTheme="minorHAnsi" w:hAnsiTheme="minorHAnsi" w:eastAsiaTheme="minorEastAsia" w:cstheme="minorBidi"/>
+          <w:b w:val="0"/>
+          <w:color w:val="FF0000"/>
+          <w:kern w:val="2"/>
+          <w:sz w:val="21"/>
+          <w:szCs w:val="24"/>
+          <w:lang w:val="en-US" w:eastAsia="zh-CN" w:bidi="ar-SA"/>
+        </w:rPr>
+        <w:t>浏览器缓存，系统缓存，路由器缓存，IPS服务器缓存，根域名服务器缓存，顶级域名服务器缓存，主域名服务器缓存。</w:t>
+      </w:r>
+    </w:p>
+    <w:p>
+      <w:pPr>
+        <w:rPr>
+          <w:rFonts w:hint="eastAsia"/>
+          <w:lang w:val="en-US" w:eastAsia="zh-CN"/>
+        </w:rPr>
+      </w:pPr>
+    </w:p>
+    <w:p>
+      <w:pPr>
+        <w:rPr>
+          <w:rFonts w:hint="eastAsia"/>
+          <w:lang w:val="en-US" w:eastAsia="zh-CN"/>
+        </w:rPr>
+      </w:pPr>
+    </w:p>
+    <w:p>
+      <w:pPr>
+        <w:rPr>
+          <w:rFonts w:hint="eastAsia"/>
+          <w:lang w:val="en-US" w:eastAsia="zh-CN"/>
+        </w:rPr>
+      </w:pPr>
+    </w:p>
+    <w:p>
+      <w:pPr>
+        <w:rPr>
+          <w:rFonts w:hint="eastAsia"/>
+          <w:lang w:val="en-US" w:eastAsia="zh-CN"/>
+        </w:rPr>
+      </w:pPr>
+    </w:p>
+    <w:p>
+      <w:pPr>
+        <w:rPr>
+          <w:rFonts w:hint="eastAsia"/>
+          <w:lang w:val="en-US" w:eastAsia="zh-CN"/>
+        </w:rPr>
+      </w:pPr>
+    </w:p>
+    <w:p>
+      <w:pPr>
+        <w:rPr>
+          <w:rFonts w:hint="eastAsia"/>
+          <w:lang w:val="en-US" w:eastAsia="zh-CN"/>
+        </w:rPr>
+      </w:pPr>
+    </w:p>
+    <w:p>
+      <w:pPr>
+        <w:rPr>
+          <w:rFonts w:hint="eastAsia"/>
+          <w:lang w:val="en-US" w:eastAsia="zh-CN"/>
+        </w:rPr>
+      </w:pPr>
+    </w:p>
     <w:p>
       <w:pPr>
         <w:pStyle w:val="2"/>
@@ -9,116 +371,636 @@
         <w:keepLines w:val="0"/>
         <w:widowControl/>
         <w:suppressLineNumbers w:val="0"/>
-      </w:pPr>
-      <w:r>
-        <w:t xml:space="preserve">计算机网络： </w:t>
-      </w:r>
-    </w:p>
-    <w:p>
-      <w:pPr>
-        <w:pStyle w:val="2"/>
+        <w:pBdr>
+          <w:top w:val="none" w:color="auto" w:sz="0" w:space="0"/>
+          <w:left w:val="none" w:color="auto" w:sz="0" w:space="0"/>
+          <w:bottom w:val="none" w:color="auto" w:sz="0" w:space="0"/>
+          <w:right w:val="none" w:color="auto" w:sz="0" w:space="0"/>
+        </w:pBdr>
+        <w:shd w:val="clear" w:fill="FFFFFF"/>
+        <w:spacing w:before="240" w:beforeAutospacing="0" w:after="120" w:afterAutospacing="0" w:line="18" w:lineRule="atLeast"/>
+        <w:ind w:left="0" w:right="0" w:firstLine="0"/>
+        <w:jc w:val="both"/>
+        <w:rPr>
+          <w:rFonts w:ascii="Lato" w:hAnsi="Lato" w:eastAsia="Lato" w:cs="Lato"/>
+          <w:b/>
+          <w:i w:val="0"/>
+          <w:caps w:val="0"/>
+          <w:color w:val="555555"/>
+          <w:spacing w:val="0"/>
+          <w:sz w:val="26"/>
+          <w:szCs w:val="26"/>
+        </w:rPr>
+      </w:pPr>
+      <w:r>
+        <w:rPr>
+          <w:rFonts w:hint="default" w:ascii="Lato" w:hAnsi="Lato" w:eastAsia="Lato" w:cs="Lato"/>
+          <w:b/>
+          <w:i w:val="0"/>
+          <w:caps w:val="0"/>
+          <w:color w:val="555555"/>
+          <w:spacing w:val="0"/>
+          <w:sz w:val="26"/>
+          <w:szCs w:val="26"/>
+          <w:bdr w:val="none" w:color="auto" w:sz="0" w:space="0"/>
+          <w:shd w:val="clear" w:fill="FFFFFF"/>
+        </w:rPr>
+        <w:t>域名解析</w:t>
+      </w:r>
+    </w:p>
+    <w:p>
+      <w:pPr>
+        <w:pStyle w:val="3"/>
         <w:keepNext w:val="0"/>
         <w:keepLines w:val="0"/>
         <w:widowControl/>
         <w:suppressLineNumbers w:val="0"/>
-      </w:pPr>
-      <w:r>
-        <w:t xml:space="preserve">问：浏览器访问淘宝官网域名，浏览器的一系列步骤。 </w:t>
-      </w:r>
-    </w:p>
-    <w:p>
-      <w:pPr>
-        <w:pStyle w:val="2"/>
+        <w:pBdr>
+          <w:top w:val="none" w:color="auto" w:sz="0" w:space="0"/>
+          <w:left w:val="none" w:color="auto" w:sz="0" w:space="0"/>
+          <w:bottom w:val="none" w:color="auto" w:sz="0" w:space="0"/>
+          <w:right w:val="none" w:color="auto" w:sz="0" w:space="0"/>
+        </w:pBdr>
+        <w:shd w:val="clear" w:fill="FFFFFF"/>
+        <w:spacing w:before="240" w:beforeAutospacing="0" w:after="120" w:afterAutospacing="0" w:line="18" w:lineRule="atLeast"/>
+        <w:ind w:left="0" w:right="0" w:firstLine="0"/>
+        <w:jc w:val="both"/>
+        <w:rPr>
+          <w:rFonts w:hint="default" w:ascii="Lato" w:hAnsi="Lato" w:eastAsia="Lato" w:cs="Lato"/>
+          <w:b/>
+          <w:i w:val="0"/>
+          <w:caps w:val="0"/>
+          <w:color w:val="555555"/>
+          <w:spacing w:val="0"/>
+          <w:sz w:val="24"/>
+          <w:szCs w:val="24"/>
+        </w:rPr>
+      </w:pPr>
+      <w:r>
+        <w:rPr>
+          <w:rFonts w:hint="default" w:ascii="Lato" w:hAnsi="Lato" w:eastAsia="Lato" w:cs="Lato"/>
+          <w:b/>
+          <w:i w:val="0"/>
+          <w:caps w:val="0"/>
+          <w:color w:val="555555"/>
+          <w:spacing w:val="0"/>
+          <w:sz w:val="24"/>
+          <w:szCs w:val="24"/>
+          <w:u w:val="none"/>
+          <w:bdr w:val="none" w:color="auto" w:sz="0" w:space="0"/>
+          <w:shd w:val="clear" w:fill="FFFFFF"/>
+        </w:rPr>
+        <w:fldChar w:fldCharType="begin"/>
+      </w:r>
+      <w:r>
+        <w:rPr>
+          <w:rFonts w:hint="default" w:ascii="Lato" w:hAnsi="Lato" w:eastAsia="Lato" w:cs="Lato"/>
+          <w:b/>
+          <w:i w:val="0"/>
+          <w:caps w:val="0"/>
+          <w:color w:val="555555"/>
+          <w:spacing w:val="0"/>
+          <w:sz w:val="24"/>
+          <w:szCs w:val="24"/>
+          <w:u w:val="none"/>
+          <w:bdr w:val="none" w:color="auto" w:sz="0" w:space="0"/>
+          <w:shd w:val="clear" w:fill="FFFFFF"/>
+        </w:rPr>
+        <w:instrText xml:space="preserve"> HYPERLINK "http://coolcao.com/2016/10/19/%E4%BB%8E%E6%90%AD%E5%BB%BAhexo%E4%B8%AA%E4%BA%BA%E5%8D%9A%E5%AE%A2%E8%BF%87%E7%A8%8B%E4%B8%AD%E7%90%86%E8%A7%A3%E5%AD%A6%E4%B9%A0DNS%E8%A7%A3%E6%9E%90/" \l "域名解析过程" \o "域名解析过程" </w:instrText>
+      </w:r>
+      <w:r>
+        <w:rPr>
+          <w:rFonts w:hint="default" w:ascii="Lato" w:hAnsi="Lato" w:eastAsia="Lato" w:cs="Lato"/>
+          <w:b/>
+          <w:i w:val="0"/>
+          <w:caps w:val="0"/>
+          <w:color w:val="555555"/>
+          <w:spacing w:val="0"/>
+          <w:sz w:val="24"/>
+          <w:szCs w:val="24"/>
+          <w:u w:val="none"/>
+          <w:bdr w:val="none" w:color="auto" w:sz="0" w:space="0"/>
+          <w:shd w:val="clear" w:fill="FFFFFF"/>
+        </w:rPr>
+        <w:fldChar w:fldCharType="separate"/>
+      </w:r>
+      <w:r>
+        <w:rPr>
+          <w:rFonts w:hint="default" w:ascii="Lato" w:hAnsi="Lato" w:eastAsia="Lato" w:cs="Lato"/>
+          <w:b/>
+          <w:i w:val="0"/>
+          <w:caps w:val="0"/>
+          <w:color w:val="555555"/>
+          <w:spacing w:val="0"/>
+          <w:sz w:val="24"/>
+          <w:szCs w:val="24"/>
+          <w:u w:val="none"/>
+          <w:bdr w:val="none" w:color="auto" w:sz="0" w:space="0"/>
+          <w:shd w:val="clear" w:fill="FFFFFF"/>
+        </w:rPr>
+        <w:fldChar w:fldCharType="end"/>
+      </w:r>
+      <w:r>
+        <w:rPr>
+          <w:rFonts w:hint="default" w:ascii="Lato" w:hAnsi="Lato" w:eastAsia="Lato" w:cs="Lato"/>
+          <w:b/>
+          <w:i w:val="0"/>
+          <w:caps w:val="0"/>
+          <w:color w:val="555555"/>
+          <w:spacing w:val="0"/>
+          <w:sz w:val="24"/>
+          <w:szCs w:val="24"/>
+          <w:bdr w:val="none" w:color="auto" w:sz="0" w:space="0"/>
+          <w:shd w:val="clear" w:fill="FFFFFF"/>
+        </w:rPr>
+        <w:t>域名解析过程</w:t>
+      </w:r>
+    </w:p>
+    <w:p>
+      <w:pPr>
         <w:keepNext w:val="0"/>
         <w:keepLines w:val="0"/>
         <w:widowControl/>
+        <w:numPr>
+          <w:ilvl w:val="0"/>
+          <w:numId w:val="1"/>
+        </w:numPr>
         <w:suppressLineNumbers w:val="0"/>
-      </w:pPr>
-      <w:r>
-        <w:t xml:space="preserve">答：。。。 </w:t>
-      </w:r>
-    </w:p>
-    <w:p>
-      <w:pPr>
-        <w:pStyle w:val="2"/>
+        <w:spacing w:before="0" w:beforeAutospacing="1" w:after="0" w:afterAutospacing="1"/>
+        <w:ind w:left="720" w:hanging="360"/>
+        <w:jc w:val="both"/>
+      </w:pPr>
+      <w:r>
+        <w:rPr>
+          <w:rStyle w:val="7"/>
+          <w:rFonts w:hint="default" w:ascii="Lato" w:hAnsi="Lato" w:eastAsia="Lato" w:cs="Lato"/>
+          <w:b/>
+          <w:i w:val="0"/>
+          <w:caps w:val="0"/>
+          <w:color w:val="FF0000"/>
+          <w:spacing w:val="0"/>
+          <w:sz w:val="16"/>
+          <w:szCs w:val="16"/>
+          <w:shd w:val="clear" w:fill="FFFFFF"/>
+        </w:rPr>
+        <w:t>浏览器缓存</w:t>
+      </w:r>
+      <w:r>
+        <w:rPr>
+          <w:rFonts w:hint="default" w:ascii="Lato" w:hAnsi="Lato" w:eastAsia="Lato" w:cs="Lato"/>
+          <w:b w:val="0"/>
+          <w:i w:val="0"/>
+          <w:caps w:val="0"/>
+          <w:color w:val="555555"/>
+          <w:spacing w:val="0"/>
+          <w:sz w:val="16"/>
+          <w:szCs w:val="16"/>
+          <w:shd w:val="clear" w:fill="FFFFFF"/>
+        </w:rPr>
+        <w:t>：浏览器会首先检查缓存中有没有该域名的缓存记录，如果有，解析过程结束，如果没有，继续下一步。浏览器会缓存DNS记录一段时间，时间，大小等通过TTL设置。</w:t>
+      </w:r>
+    </w:p>
+    <w:p>
+      <w:pPr>
         <w:keepNext w:val="0"/>
         <w:keepLines w:val="0"/>
         <w:widowControl/>
+        <w:numPr>
+          <w:ilvl w:val="0"/>
+          <w:numId w:val="1"/>
+        </w:numPr>
         <w:suppressLineNumbers w:val="0"/>
-      </w:pPr>
-      <w:r>
-        <w:t xml:space="preserve">问：仔细谈谈DNS解析。 </w:t>
-      </w:r>
-    </w:p>
-    <w:p>
-      <w:pPr>
-        <w:pStyle w:val="2"/>
+        <w:spacing w:before="0" w:beforeAutospacing="1" w:after="0" w:afterAutospacing="1"/>
+        <w:ind w:left="720" w:hanging="360"/>
+        <w:jc w:val="both"/>
+      </w:pPr>
+      <w:r>
+        <w:rPr>
+          <w:rStyle w:val="7"/>
+          <w:rFonts w:hint="default" w:ascii="Lato" w:hAnsi="Lato" w:eastAsia="Lato" w:cs="Lato"/>
+          <w:b/>
+          <w:i w:val="0"/>
+          <w:caps w:val="0"/>
+          <w:color w:val="FF0000"/>
+          <w:spacing w:val="0"/>
+          <w:sz w:val="16"/>
+          <w:szCs w:val="16"/>
+          <w:shd w:val="clear" w:fill="FFFFFF"/>
+        </w:rPr>
+        <w:t>系统缓存</w:t>
+      </w:r>
+      <w:r>
+        <w:rPr>
+          <w:rFonts w:hint="default" w:ascii="Lato" w:hAnsi="Lato" w:eastAsia="Lato" w:cs="Lato"/>
+          <w:b w:val="0"/>
+          <w:i w:val="0"/>
+          <w:caps w:val="0"/>
+          <w:color w:val="555555"/>
+          <w:spacing w:val="0"/>
+          <w:sz w:val="16"/>
+          <w:szCs w:val="16"/>
+          <w:shd w:val="clear" w:fill="FFFFFF"/>
+        </w:rPr>
+        <w:t>：在浏览器缓存里没有找到记录，浏览器会做一个系统调用，查找系统缓存里是否有DNS记录。Windows系统中可以通过</w:t>
+      </w:r>
+      <w:r>
+        <w:rPr>
+          <w:rStyle w:val="9"/>
+          <w:rFonts w:ascii="Consolas" w:hAnsi="Consolas" w:eastAsia="Consolas" w:cs="Consolas"/>
+          <w:b w:val="0"/>
+          <w:i w:val="0"/>
+          <w:caps w:val="0"/>
+          <w:color w:val="CCCCCC"/>
+          <w:spacing w:val="0"/>
+          <w:sz w:val="15"/>
+          <w:szCs w:val="15"/>
+          <w:bdr w:val="none" w:color="auto" w:sz="0" w:space="0"/>
+          <w:shd w:val="clear" w:fill="2D2D2D"/>
+        </w:rPr>
+        <w:t>C:\Windows\System32\drivers\etc\hosts</w:t>
+      </w:r>
+      <w:r>
+        <w:rPr>
+          <w:rFonts w:hint="default" w:ascii="Lato" w:hAnsi="Lato" w:eastAsia="Lato" w:cs="Lato"/>
+          <w:b w:val="0"/>
+          <w:i w:val="0"/>
+          <w:caps w:val="0"/>
+          <w:color w:val="555555"/>
+          <w:spacing w:val="0"/>
+          <w:sz w:val="16"/>
+          <w:szCs w:val="16"/>
+          <w:shd w:val="clear" w:fill="FFFFFF"/>
+        </w:rPr>
+        <w:t>文件来设置，linux上配置文件是</w:t>
+      </w:r>
+      <w:r>
+        <w:rPr>
+          <w:rStyle w:val="9"/>
+          <w:rFonts w:hint="default" w:ascii="Consolas" w:hAnsi="Consolas" w:eastAsia="Consolas" w:cs="Consolas"/>
+          <w:b w:val="0"/>
+          <w:i w:val="0"/>
+          <w:caps w:val="0"/>
+          <w:color w:val="CCCCCC"/>
+          <w:spacing w:val="0"/>
+          <w:sz w:val="15"/>
+          <w:szCs w:val="15"/>
+          <w:bdr w:val="none" w:color="auto" w:sz="0" w:space="0"/>
+          <w:shd w:val="clear" w:fill="2D2D2D"/>
+        </w:rPr>
+        <w:t>/etc/named.conf</w:t>
+      </w:r>
+      <w:r>
+        <w:rPr>
+          <w:rFonts w:hint="default" w:ascii="Lato" w:hAnsi="Lato" w:eastAsia="Lato" w:cs="Lato"/>
+          <w:b w:val="0"/>
+          <w:i w:val="0"/>
+          <w:caps w:val="0"/>
+          <w:color w:val="555555"/>
+          <w:spacing w:val="0"/>
+          <w:sz w:val="16"/>
+          <w:szCs w:val="16"/>
+          <w:shd w:val="clear" w:fill="FFFFFF"/>
+        </w:rPr>
+        <w:t>。</w:t>
+      </w:r>
+    </w:p>
+    <w:p>
+      <w:pPr>
         <w:keepNext w:val="0"/>
         <w:keepLines w:val="0"/>
         <w:widowControl/>
+        <w:numPr>
+          <w:ilvl w:val="0"/>
+          <w:numId w:val="1"/>
+        </w:numPr>
         <w:suppressLineNumbers w:val="0"/>
-      </w:pPr>
-      <w:r>
-        <w:t xml:space="preserve">答：使用udp协议，然后递归查询和迭代查询之类的。 </w:t>
-      </w:r>
-    </w:p>
-    <w:p>
-      <w:pPr>
-        <w:pStyle w:val="2"/>
+        <w:spacing w:before="0" w:beforeAutospacing="1" w:after="0" w:afterAutospacing="1"/>
+        <w:ind w:left="720" w:hanging="360"/>
+        <w:jc w:val="both"/>
+      </w:pPr>
+      <w:r>
+        <w:rPr>
+          <w:rStyle w:val="7"/>
+          <w:rFonts w:hint="default" w:ascii="Lato" w:hAnsi="Lato" w:eastAsia="Lato" w:cs="Lato"/>
+          <w:b/>
+          <w:i w:val="0"/>
+          <w:caps w:val="0"/>
+          <w:color w:val="FF0000"/>
+          <w:spacing w:val="0"/>
+          <w:sz w:val="16"/>
+          <w:szCs w:val="16"/>
+          <w:shd w:val="clear" w:fill="FFFFFF"/>
+        </w:rPr>
+        <w:t>路由器缓存</w:t>
+      </w:r>
+      <w:r>
+        <w:rPr>
+          <w:rFonts w:hint="default" w:ascii="Lato" w:hAnsi="Lato" w:eastAsia="Lato" w:cs="Lato"/>
+          <w:b w:val="0"/>
+          <w:i w:val="0"/>
+          <w:caps w:val="0"/>
+          <w:color w:val="555555"/>
+          <w:spacing w:val="0"/>
+          <w:sz w:val="16"/>
+          <w:szCs w:val="16"/>
+          <w:shd w:val="clear" w:fill="FFFFFF"/>
+        </w:rPr>
+        <w:t>：如果本地系统缓存也未找到，前面的查询请求发向路由器，路由器也会有自己的DNS缓存记录。</w:t>
+      </w:r>
+    </w:p>
+    <w:p>
+      <w:pPr>
         <w:keepNext w:val="0"/>
         <w:keepLines w:val="0"/>
         <w:widowControl/>
+        <w:numPr>
+          <w:ilvl w:val="0"/>
+          <w:numId w:val="1"/>
+        </w:numPr>
         <w:suppressLineNumbers w:val="0"/>
-      </w:pPr>
-      <w:r>
-        <w:t xml:space="preserve">问：TCP 的三次握手和四次挥手具体过程。 </w:t>
-      </w:r>
-    </w:p>
-    <w:p>
-      <w:pPr>
-        <w:pStyle w:val="2"/>
+        <w:spacing w:before="0" w:beforeAutospacing="1" w:after="0" w:afterAutospacing="1"/>
+        <w:ind w:left="720" w:hanging="360"/>
+        <w:jc w:val="both"/>
+      </w:pPr>
+      <w:r>
+        <w:rPr>
+          <w:rStyle w:val="7"/>
+          <w:rFonts w:hint="default" w:ascii="Lato" w:hAnsi="Lato" w:eastAsia="Lato" w:cs="Lato"/>
+          <w:b/>
+          <w:i w:val="0"/>
+          <w:caps w:val="0"/>
+          <w:color w:val="FF0000"/>
+          <w:spacing w:val="0"/>
+          <w:sz w:val="16"/>
+          <w:szCs w:val="16"/>
+          <w:shd w:val="clear" w:fill="FFFFFF"/>
+        </w:rPr>
+        <w:t>ISP DNS缓存</w:t>
+      </w:r>
+      <w:r>
+        <w:rPr>
+          <w:rFonts w:hint="default" w:ascii="Lato" w:hAnsi="Lato" w:eastAsia="Lato" w:cs="Lato"/>
+          <w:b w:val="0"/>
+          <w:i w:val="0"/>
+          <w:caps w:val="0"/>
+          <w:color w:val="555555"/>
+          <w:spacing w:val="0"/>
+          <w:sz w:val="16"/>
+          <w:szCs w:val="16"/>
+          <w:shd w:val="clear" w:fill="FFFFFF"/>
+        </w:rPr>
+        <w:t>：接下来要检查的就是网络服务提供商缓存DNS的服务器，在这一般都能找到相应的缓存记录。ISP专门的域名解析服务器（LDNS）一般都会缓存域名解析记录，缓存时间受域名的失效时间控制，大约80%的域名解析到这里就已经完成了，所以，LDNS主要承担了域名的解析工作。</w:t>
+      </w:r>
+    </w:p>
+    <w:p>
+      <w:pPr>
         <w:keepNext w:val="0"/>
         <w:keepLines w:val="0"/>
         <w:widowControl/>
+        <w:numPr>
+          <w:ilvl w:val="0"/>
+          <w:numId w:val="1"/>
+        </w:numPr>
         <w:suppressLineNumbers w:val="0"/>
-      </w:pPr>
-      <w:r>
-        <w:t xml:space="preserve">答：。。。 </w:t>
-      </w:r>
-    </w:p>
-    <w:p>
-      <w:pPr>
-        <w:pStyle w:val="2"/>
-        <w:keepNext w:val="0"/>
-        <w:keepLines w:val="0"/>
-        <w:widowControl/>
-        <w:suppressLineNumbers w:val="0"/>
-      </w:pPr>
-      <w:r>
-        <w:t xml:space="preserve">问：UDP和TCP区别。 </w:t>
-      </w:r>
-    </w:p>
-    <w:p>
-      <w:pPr>
-        <w:pStyle w:val="2"/>
-        <w:keepNext w:val="0"/>
-        <w:keepLines w:val="0"/>
-        <w:widowControl/>
-        <w:suppressLineNumbers w:val="0"/>
-      </w:pPr>
-      <w:r>
-        <w:t>答：。。。</w:t>
-      </w:r>
-    </w:p>
-    <w:p>
-      <w:r>
+        <w:spacing w:before="0" w:beforeAutospacing="1" w:after="0" w:afterAutospacing="1"/>
+        <w:ind w:left="720" w:hanging="360"/>
+        <w:jc w:val="both"/>
         <w:rPr>
           <w:rFonts w:hint="eastAsia"/>
-        </w:rPr>
-        <w:t>问：网络编程三层，两层了解吗？</w:t>
+          <w:lang w:val="en-US" w:eastAsia="zh-CN"/>
+        </w:rPr>
+      </w:pPr>
+      <w:r>
+        <w:rPr>
+          <w:rStyle w:val="7"/>
+          <w:rFonts w:hint="default" w:ascii="Lato" w:hAnsi="Lato" w:eastAsia="Lato" w:cs="Lato"/>
+          <w:b/>
+          <w:i w:val="0"/>
+          <w:caps w:val="0"/>
+          <w:color w:val="555555"/>
+          <w:spacing w:val="0"/>
+          <w:sz w:val="16"/>
+          <w:szCs w:val="16"/>
+          <w:shd w:val="clear" w:fill="FFFFFF"/>
+        </w:rPr>
+        <w:t>递归搜索</w:t>
+      </w:r>
+      <w:r>
+        <w:rPr>
+          <w:rFonts w:hint="default" w:ascii="Lato" w:hAnsi="Lato" w:eastAsia="Lato" w:cs="Lato"/>
+          <w:b w:val="0"/>
+          <w:i w:val="0"/>
+          <w:caps w:val="0"/>
+          <w:color w:val="555555"/>
+          <w:spacing w:val="0"/>
+          <w:sz w:val="16"/>
+          <w:szCs w:val="16"/>
+          <w:shd w:val="clear" w:fill="FFFFFF"/>
+        </w:rPr>
+        <w:t>：从根域名服务器开始进行递归搜索，到顶级域名服务器，再到第二层域服务器。</w:t>
+      </w:r>
+    </w:p>
+    <w:p>
+      <w:pPr>
+        <w:rPr>
+          <w:rFonts w:hint="eastAsia"/>
+          <w:lang w:val="en-US" w:eastAsia="zh-CN"/>
+        </w:rPr>
+      </w:pPr>
+    </w:p>
+    <w:p>
+      <w:pPr>
+        <w:rPr>
+          <w:rFonts w:hint="eastAsia"/>
+          <w:lang w:val="en-US" w:eastAsia="zh-CN"/>
+        </w:rPr>
+      </w:pPr>
+    </w:p>
+    <w:p>
+      <w:r>
+        <w:drawing>
+          <wp:inline distT="0" distB="0" distL="114300" distR="114300">
+            <wp:extent cx="6228715" cy="4404360"/>
+            <wp:effectExtent l="0" t="0" r="4445" b="0"/>
+            <wp:docPr id="2" name="图片 2"/>
+            <wp:cNvGraphicFramePr>
+              <a:graphicFrameLocks xmlns:a="http://schemas.openxmlformats.org/drawingml/2006/main" noChangeAspect="1"/>
+            </wp:cNvGraphicFramePr>
+            <a:graphic xmlns:a="http://schemas.openxmlformats.org/drawingml/2006/main">
+              <a:graphicData uri="http://schemas.openxmlformats.org/drawingml/2006/picture">
+                <pic:pic xmlns:pic="http://schemas.openxmlformats.org/drawingml/2006/picture">
+                  <pic:nvPicPr>
+                    <pic:cNvPr id="2" name="图片 2"/>
+                    <pic:cNvPicPr>
+                      <a:picLocks noChangeAspect="1"/>
+                    </pic:cNvPicPr>
+                  </pic:nvPicPr>
+                  <pic:blipFill>
+                    <a:blip r:embed="rId4"/>
+                    <a:stretch>
+                      <a:fillRect/>
+                    </a:stretch>
+                  </pic:blipFill>
+                  <pic:spPr>
+                    <a:xfrm>
+                      <a:off x="0" y="0"/>
+                      <a:ext cx="6228715" cy="4404360"/>
+                    </a:xfrm>
+                    <a:prstGeom prst="rect">
+                      <a:avLst/>
+                    </a:prstGeom>
+                    <a:noFill/>
+                    <a:ln w="9525">
+                      <a:noFill/>
+                    </a:ln>
+                  </pic:spPr>
+                </pic:pic>
+              </a:graphicData>
+            </a:graphic>
+          </wp:inline>
+        </w:drawing>
+      </w:r>
+    </w:p>
+    <w:p/>
+    <w:p/>
+    <w:p/>
+    <w:p/>
+    <w:p>
+      <w:pPr>
+        <w:rPr>
+          <w:rFonts w:hint="eastAsia"/>
+          <w:lang w:val="en-US" w:eastAsia="zh-CN"/>
+        </w:rPr>
+      </w:pPr>
+      <w:r>
+        <w:rPr>
+          <w:rFonts w:hint="default"/>
+        </w:rPr>
+        <w:t>前面浏览器缓存，系统缓存及路由器缓存都是在本地完成的，所以，图中所示是从本地区的域名服务器LDNS开始的。</w:t>
+      </w:r>
+      <w:r>
+        <w:rPr>
+          <w:rFonts w:hint="default"/>
+        </w:rPr>
+        <w:br w:type="textWrapping"/>
+      </w:r>
+      <w:r>
+        <w:rPr>
+          <w:rFonts w:hint="default"/>
+        </w:rPr>
+        <w:t>我们在网络配置中，都会有一个“DNS服务器地址”这一项，这个地址就是本地区域名服务器LDNS。这个DNS服务器通常是由提供给你网络服务的提供商提供，如联通或电信等。</w:t>
+      </w:r>
+      <w:r>
+        <w:rPr>
+          <w:rFonts w:hint="default"/>
+        </w:rPr>
+        <w:br w:type="textWrapping"/>
+      </w:r>
+      <w:r>
+        <w:rPr>
+          <w:rFonts w:hint="default"/>
+        </w:rPr>
+        <w:t>如图中第</w:t>
+      </w:r>
+      <w:r>
+        <w:rPr>
+          <w:rFonts w:hint="eastAsia"/>
+          <w:lang w:val="en-US" w:eastAsia="zh-CN"/>
+        </w:rPr>
+        <w:t>1</w:t>
       </w:r>
       <w:bookmarkStart w:id="0" w:name="_GoBack"/>
       <w:bookmarkEnd w:id="0"/>
+      <w:r>
+        <w:rPr>
+          <w:rFonts w:hint="default"/>
+        </w:rPr>
+        <w:t>步，用户发起请求向LDNS查询，LDNS会查询其服务器上的缓存记录，如果有，返回，没有，继续。</w:t>
+      </w:r>
+      <w:r>
+        <w:rPr>
+          <w:rFonts w:hint="default"/>
+        </w:rPr>
+        <w:br w:type="textWrapping"/>
+      </w:r>
+      <w:r>
+        <w:rPr>
+          <w:rFonts w:hint="default"/>
+        </w:rPr>
+        <w:t>如果LDNS没有查找到缓存记录，就直接到Root Server域名服务器请求解析。</w:t>
+      </w:r>
+      <w:r>
+        <w:rPr>
+          <w:rFonts w:hint="default"/>
+        </w:rPr>
+        <w:br w:type="textWrapping"/>
+      </w:r>
+      <w:r>
+        <w:rPr>
+          <w:rFonts w:hint="default"/>
+        </w:rPr>
+        <w:t>根域名服务器返回给本地域名服务器一个所查询的主域名服务器(gTLD Server)地址，gTLD是国际顶级域名服务器，如.com,.cn,.org等，全球只有13台根域名服务器。</w:t>
+      </w:r>
+      <w:r>
+        <w:rPr>
+          <w:rFonts w:hint="default"/>
+        </w:rPr>
+        <w:br w:type="textWrapping"/>
+      </w:r>
+      <w:r>
+        <w:rPr>
+          <w:rFonts w:hint="default"/>
+        </w:rPr>
+        <w:t>LDNS再向上一步返回的gTLD服务器发送请求。gTLD服务器查找并返回此域名对应的Name Server域名服务器的地址。</w:t>
+      </w:r>
+      <w:r>
+        <w:rPr>
+          <w:rFonts w:hint="default"/>
+        </w:rPr>
+        <w:br w:type="textWrapping"/>
+      </w:r>
+      <w:r>
+        <w:rPr>
+          <w:rFonts w:hint="default"/>
+        </w:rPr>
+        <w:t>Name Server域名服务器会查询存储的域名和IP映射关系表，将ip连同一个TTL值返回给LDNS域名服务器</w:t>
+      </w:r>
+      <w:r>
+        <w:rPr>
+          <w:rFonts w:hint="default"/>
+        </w:rPr>
+        <w:br w:type="textWrapping"/>
+      </w:r>
+      <w:r>
+        <w:rPr>
+          <w:rFonts w:hint="default"/>
+        </w:rPr>
+        <w:t>LDNS域名服务器会缓存这个域名和ip的对应关系，并将结果返回给用户。</w:t>
+      </w:r>
+      <w:r>
+        <w:rPr>
+          <w:rFonts w:hint="default"/>
+        </w:rPr>
+        <w:br w:type="textWrapping"/>
+      </w:r>
+      <w:r>
+        <w:rPr>
+          <w:rFonts w:hint="default"/>
+        </w:rPr>
+        <w:t>用户本地根据TTL值缓存在本地系统中。</w:t>
+      </w:r>
+      <w:r>
+        <w:rPr>
+          <w:rFonts w:hint="default"/>
+        </w:rPr>
+        <w:br w:type="textWrapping"/>
+      </w:r>
+      <w:r>
+        <w:rPr>
+          <w:rFonts w:hint="default"/>
+        </w:rPr>
+        <w:t>在实际DNS解析过程中，Name Server也可能有很多级，或者有一个GTM负载均衡控制，这都有可能会影响到域名解析过程。</w:t>
+      </w:r>
     </w:p>
     <w:sectPr>
       <w:pgSz w:w="11906" w:h="16838"/>
@@ -128,6 +1010,163 @@
     </w:sectPr>
   </w:body>
 </w:document>
+</file>
+
+<file path=word/numbering.xml><?xml version="1.0" encoding="utf-8"?>
+<w:numbering xmlns:wpc="http://schemas.microsoft.com/office/word/2010/wordprocessingCanvas" xmlns:mc="http://schemas.openxmlformats.org/markup-compatibility/2006" xmlns:o="urn:schemas-microsoft-com:office:office" xmlns:r="http://schemas.openxmlformats.org/officeDocument/2006/relationships" xmlns:m="http://schemas.openxmlformats.org/officeDocument/2006/math" xmlns:v="urn:schemas-microsoft-com:vml" xmlns:wp14="http://schemas.microsoft.com/office/word/2010/wordprocessingDrawing" xmlns:wp="http://schemas.openxmlformats.org/drawingml/2006/wordprocessingDrawing" xmlns:w10="urn:schemas-microsoft-com:office:word" xmlns:w="http://schemas.openxmlformats.org/wordprocessingml/2006/main" xmlns:w14="http://schemas.microsoft.com/office/word/2010/wordml" xmlns:wpg="http://schemas.microsoft.com/office/word/2010/wordprocessingGroup" xmlns:wpi="http://schemas.microsoft.com/office/word/2010/wordprocessingInk" xmlns:wne="http://schemas.microsoft.com/office/word/2006/wordml" xmlns:wps="http://schemas.microsoft.com/office/word/2010/wordprocessingShape" mc:Ignorable="w14 wp14">
+  <w:abstractNum w:abstractNumId="0">
+    <w:nsid w:val="599AA008"/>
+    <w:multiLevelType w:val="multilevel"/>
+    <w:tmpl w:val="599AA008"/>
+    <w:lvl w:ilvl="0" w:tentative="0">
+      <w:start w:val="1"/>
+      <w:numFmt w:val="bullet"/>
+      <w:lvlText w:val="o"/>
+      <w:lvlJc w:val="left"/>
+      <w:pPr>
+        <w:tabs>
+          <w:tab w:val="left" w:pos="720"/>
+        </w:tabs>
+        <w:ind w:left="720" w:hanging="360"/>
+      </w:pPr>
+      <w:rPr>
+        <w:rFonts w:ascii="Courier New" w:hAnsi="Courier New" w:cs="Courier New"/>
+        <w:sz w:val="20"/>
+      </w:rPr>
+    </w:lvl>
+    <w:lvl w:ilvl="1" w:tentative="0">
+      <w:start w:val="1"/>
+      <w:numFmt w:val="bullet"/>
+      <w:lvlText w:val="o"/>
+      <w:lvlJc w:val="left"/>
+      <w:pPr>
+        <w:tabs>
+          <w:tab w:val="left" w:pos="1440"/>
+        </w:tabs>
+        <w:ind w:left="1440" w:hanging="360"/>
+      </w:pPr>
+      <w:rPr>
+        <w:rFonts w:hint="default" w:ascii="Courier New" w:hAnsi="Courier New" w:cs="Courier New"/>
+        <w:sz w:val="20"/>
+      </w:rPr>
+    </w:lvl>
+    <w:lvl w:ilvl="2" w:tentative="0">
+      <w:start w:val="1"/>
+      <w:numFmt w:val="bullet"/>
+      <w:lvlText w:val="o"/>
+      <w:lvlJc w:val="left"/>
+      <w:pPr>
+        <w:tabs>
+          <w:tab w:val="left" w:pos="2160"/>
+        </w:tabs>
+        <w:ind w:left="2160" w:hanging="360"/>
+      </w:pPr>
+      <w:rPr>
+        <w:rFonts w:hint="default" w:ascii="Courier New" w:hAnsi="Courier New" w:cs="Courier New"/>
+        <w:sz w:val="20"/>
+      </w:rPr>
+    </w:lvl>
+    <w:lvl w:ilvl="3" w:tentative="0">
+      <w:start w:val="1"/>
+      <w:numFmt w:val="bullet"/>
+      <w:lvlText w:val="o"/>
+      <w:lvlJc w:val="left"/>
+      <w:pPr>
+        <w:tabs>
+          <w:tab w:val="left" w:pos="2880"/>
+        </w:tabs>
+        <w:ind w:left="2880" w:hanging="360"/>
+      </w:pPr>
+      <w:rPr>
+        <w:rFonts w:hint="default" w:ascii="Courier New" w:hAnsi="Courier New" w:cs="Courier New"/>
+        <w:sz w:val="20"/>
+      </w:rPr>
+    </w:lvl>
+    <w:lvl w:ilvl="4" w:tentative="0">
+      <w:start w:val="1"/>
+      <w:numFmt w:val="bullet"/>
+      <w:lvlText w:val="o"/>
+      <w:lvlJc w:val="left"/>
+      <w:pPr>
+        <w:tabs>
+          <w:tab w:val="left" w:pos="3600"/>
+        </w:tabs>
+        <w:ind w:left="3600" w:hanging="360"/>
+      </w:pPr>
+      <w:rPr>
+        <w:rFonts w:hint="default" w:ascii="Courier New" w:hAnsi="Courier New" w:cs="Courier New"/>
+        <w:sz w:val="20"/>
+      </w:rPr>
+    </w:lvl>
+    <w:lvl w:ilvl="5" w:tentative="0">
+      <w:start w:val="1"/>
+      <w:numFmt w:val="bullet"/>
+      <w:lvlText w:val="o"/>
+      <w:lvlJc w:val="left"/>
+      <w:pPr>
+        <w:tabs>
+          <w:tab w:val="left" w:pos="4320"/>
+        </w:tabs>
+        <w:ind w:left="4320" w:hanging="360"/>
+      </w:pPr>
+      <w:rPr>
+        <w:rFonts w:hint="default" w:ascii="Courier New" w:hAnsi="Courier New" w:cs="Courier New"/>
+        <w:sz w:val="20"/>
+      </w:rPr>
+    </w:lvl>
+    <w:lvl w:ilvl="6" w:tentative="0">
+      <w:start w:val="1"/>
+      <w:numFmt w:val="bullet"/>
+      <w:lvlText w:val="o"/>
+      <w:lvlJc w:val="left"/>
+      <w:pPr>
+        <w:tabs>
+          <w:tab w:val="left" w:pos="5040"/>
+        </w:tabs>
+        <w:ind w:left="5040" w:hanging="360"/>
+      </w:pPr>
+      <w:rPr>
+        <w:rFonts w:hint="default" w:ascii="Courier New" w:hAnsi="Courier New" w:cs="Courier New"/>
+        <w:sz w:val="20"/>
+      </w:rPr>
+    </w:lvl>
+    <w:lvl w:ilvl="7" w:tentative="0">
+      <w:start w:val="1"/>
+      <w:numFmt w:val="bullet"/>
+      <w:lvlText w:val="o"/>
+      <w:lvlJc w:val="left"/>
+      <w:pPr>
+        <w:tabs>
+          <w:tab w:val="left" w:pos="5760"/>
+        </w:tabs>
+        <w:ind w:left="5760" w:hanging="360"/>
+      </w:pPr>
+      <w:rPr>
+        <w:rFonts w:hint="default" w:ascii="Courier New" w:hAnsi="Courier New" w:cs="Courier New"/>
+        <w:sz w:val="20"/>
+      </w:rPr>
+    </w:lvl>
+    <w:lvl w:ilvl="8" w:tentative="0">
+      <w:start w:val="1"/>
+      <w:numFmt w:val="bullet"/>
+      <w:lvlText w:val="o"/>
+      <w:lvlJc w:val="left"/>
+      <w:pPr>
+        <w:tabs>
+          <w:tab w:val="left" w:pos="6480"/>
+        </w:tabs>
+        <w:ind w:left="6480" w:hanging="360"/>
+      </w:pPr>
+      <w:rPr>
+        <w:rFonts w:hint="default" w:ascii="Courier New" w:hAnsi="Courier New" w:cs="Courier New"/>
+        <w:sz w:val="20"/>
+      </w:rPr>
+    </w:lvl>
+  </w:abstractNum>
+  <w:num w:numId="1">
+    <w:abstractNumId w:val="0"/>
+  </w:num>
+</w:numbering>
 </file>
 
 <file path=word/styles.xml><?xml version="1.0" encoding="utf-8"?>
@@ -243,7 +1282,7 @@
     <w:lsdException w:unhideWhenUsed="0" w:uiPriority="0" w:semiHidden="0" w:name="HTML Sample"/>
     <w:lsdException w:unhideWhenUsed="0" w:uiPriority="0" w:semiHidden="0" w:name="HTML Typewriter"/>
     <w:lsdException w:unhideWhenUsed="0" w:uiPriority="0" w:semiHidden="0" w:name="HTML Variable"/>
-    <w:lsdException w:unhideWhenUsed="0" w:uiPriority="0" w:name="Normal Table"/>
+    <w:lsdException w:qFormat="1" w:unhideWhenUsed="0" w:uiPriority="0" w:name="Normal Table"/>
     <w:lsdException w:unhideWhenUsed="0" w:uiPriority="0" w:semiHidden="0" w:name="annotation subject"/>
     <w:lsdException w:unhideWhenUsed="0" w:uiPriority="0" w:semiHidden="0" w:name="Table Simple 1"/>
     <w:lsdException w:unhideWhenUsed="0" w:uiPriority="0" w:semiHidden="0" w:name="Table Simple 2"/>
@@ -405,14 +1444,75 @@
       <w:lang w:val="en-US" w:eastAsia="zh-CN" w:bidi="ar-SA"/>
     </w:rPr>
   </w:style>
-  <w:style w:type="character" w:default="1" w:styleId="3">
+  <w:style w:type="paragraph" w:styleId="2">
+    <w:name w:val="heading 2"/>
+    <w:basedOn w:val="1"/>
+    <w:next w:val="1"/>
+    <w:unhideWhenUsed/>
+    <w:qFormat/>
+    <w:uiPriority w:val="0"/>
+    <w:pPr>
+      <w:spacing w:before="0" w:beforeAutospacing="1" w:after="0" w:afterAutospacing="1"/>
+      <w:jc w:val="left"/>
+    </w:pPr>
+    <w:rPr>
+      <w:rFonts w:hint="eastAsia" w:ascii="宋体" w:hAnsi="宋体" w:eastAsia="宋体" w:cs="宋体"/>
+      <w:b/>
+      <w:kern w:val="0"/>
+      <w:sz w:val="36"/>
+      <w:szCs w:val="36"/>
+      <w:lang w:val="en-US" w:eastAsia="zh-CN" w:bidi="ar"/>
+    </w:rPr>
+  </w:style>
+  <w:style w:type="paragraph" w:styleId="3">
+    <w:name w:val="heading 3"/>
+    <w:basedOn w:val="1"/>
+    <w:next w:val="1"/>
+    <w:unhideWhenUsed/>
+    <w:qFormat/>
+    <w:uiPriority w:val="0"/>
+    <w:pPr>
+      <w:spacing w:before="0" w:beforeAutospacing="1" w:after="0" w:afterAutospacing="1"/>
+      <w:jc w:val="left"/>
+    </w:pPr>
+    <w:rPr>
+      <w:rFonts w:hint="eastAsia" w:ascii="宋体" w:hAnsi="宋体" w:eastAsia="宋体" w:cs="宋体"/>
+      <w:b/>
+      <w:kern w:val="0"/>
+      <w:sz w:val="27"/>
+      <w:szCs w:val="27"/>
+      <w:lang w:val="en-US" w:eastAsia="zh-CN" w:bidi="ar"/>
+    </w:rPr>
+  </w:style>
+  <w:style w:type="paragraph" w:styleId="4">
+    <w:name w:val="heading 5"/>
+    <w:basedOn w:val="1"/>
+    <w:next w:val="1"/>
+    <w:unhideWhenUsed/>
+    <w:qFormat/>
+    <w:uiPriority w:val="0"/>
+    <w:pPr>
+      <w:spacing w:before="0" w:beforeAutospacing="1" w:after="0" w:afterAutospacing="1"/>
+      <w:jc w:val="left"/>
+    </w:pPr>
+    <w:rPr>
+      <w:rFonts w:hint="eastAsia" w:ascii="宋体" w:hAnsi="宋体" w:eastAsia="宋体" w:cs="宋体"/>
+      <w:b/>
+      <w:kern w:val="0"/>
+      <w:sz w:val="20"/>
+      <w:szCs w:val="20"/>
+      <w:lang w:val="en-US" w:eastAsia="zh-CN" w:bidi="ar"/>
+    </w:rPr>
+  </w:style>
+  <w:style w:type="character" w:default="1" w:styleId="6">
     <w:name w:val="Default Paragraph Font"/>
     <w:semiHidden/>
     <w:uiPriority w:val="0"/>
   </w:style>
-  <w:style w:type="table" w:default="1" w:styleId="5">
+  <w:style w:type="table" w:default="1" w:styleId="10">
     <w:name w:val="Normal Table"/>
     <w:semiHidden/>
+    <w:qFormat/>
     <w:uiPriority w:val="0"/>
     <w:tblPr>
       <w:tblLayout w:type="fixed"/>
@@ -424,7 +1524,7 @@
       </w:tblCellMar>
     </w:tblPr>
   </w:style>
-  <w:style w:type="paragraph" w:styleId="2">
+  <w:style w:type="paragraph" w:styleId="5">
     <w:name w:val="Normal (Web)"/>
     <w:basedOn w:val="1"/>
     <w:uiPriority w:val="0"/>
@@ -439,13 +1539,31 @@
       <w:lang w:val="en-US" w:eastAsia="zh-CN" w:bidi="ar"/>
     </w:rPr>
   </w:style>
-  <w:style w:type="character" w:styleId="4">
+  <w:style w:type="character" w:styleId="7">
+    <w:name w:val="Strong"/>
+    <w:basedOn w:val="6"/>
+    <w:qFormat/>
+    <w:uiPriority w:val="0"/>
+    <w:rPr>
+      <w:b/>
+    </w:rPr>
+  </w:style>
+  <w:style w:type="character" w:styleId="8">
     <w:name w:val="Hyperlink"/>
-    <w:basedOn w:val="3"/>
+    <w:basedOn w:val="6"/>
     <w:uiPriority w:val="0"/>
     <w:rPr>
       <w:color w:val="0000FF"/>
       <w:u w:val="single"/>
+    </w:rPr>
+  </w:style>
+  <w:style w:type="character" w:styleId="9">
+    <w:name w:val="HTML Code"/>
+    <w:basedOn w:val="6"/>
+    <w:uiPriority w:val="0"/>
+    <w:rPr>
+      <w:rFonts w:ascii="Courier New" w:hAnsi="Courier New"/>
+      <w:sz w:val="20"/>
     </w:rPr>
   </w:style>
 </w:styles>
@@ -703,7 +1821,6 @@
     </a:fmtScheme>
   </a:themeElements>
   <a:objectDefaults/>
-  <a:extraClrSchemeLst/>
 </a:theme>
 </file>
 

--- a/计算机网络/计算机网络.docx
+++ b/计算机网络/计算机网络.docx
@@ -216,7 +216,15 @@
         <w:rPr>
           <w:rFonts w:hint="default"/>
         </w:rPr>
-        <w:t>（4）若没有找到，则返回错误信息。</w:t>
+        <w:t>（4）若没有</w:t>
+      </w:r>
+      <w:bookmarkStart w:id="0" w:name="_GoBack"/>
+      <w:bookmarkEnd w:id="0"/>
+      <w:r>
+        <w:rPr>
+          <w:rFonts w:hint="default"/>
+        </w:rPr>
+        <w:t>找到，则返回错误信息。</w:t>
       </w:r>
     </w:p>
     <w:p>
@@ -402,7 +410,6 @@
           <w:spacing w:val="0"/>
           <w:sz w:val="26"/>
           <w:szCs w:val="26"/>
-          <w:bdr w:val="none" w:color="auto" w:sz="0" w:space="0"/>
           <w:shd w:val="clear" w:fill="FFFFFF"/>
         </w:rPr>
         <w:t>域名解析</w:t>
@@ -447,7 +454,6 @@
           <w:sz w:val="24"/>
           <w:szCs w:val="24"/>
           <w:u w:val="none"/>
-          <w:bdr w:val="none" w:color="auto" w:sz="0" w:space="0"/>
           <w:shd w:val="clear" w:fill="FFFFFF"/>
         </w:rPr>
         <w:fldChar w:fldCharType="begin"/>
@@ -463,7 +469,6 @@
           <w:sz w:val="24"/>
           <w:szCs w:val="24"/>
           <w:u w:val="none"/>
-          <w:bdr w:val="none" w:color="auto" w:sz="0" w:space="0"/>
           <w:shd w:val="clear" w:fill="FFFFFF"/>
         </w:rPr>
         <w:instrText xml:space="preserve"> HYPERLINK "http://coolcao.com/2016/10/19/%E4%BB%8E%E6%90%AD%E5%BB%BAhexo%E4%B8%AA%E4%BA%BA%E5%8D%9A%E5%AE%A2%E8%BF%87%E7%A8%8B%E4%B8%AD%E7%90%86%E8%A7%A3%E5%AD%A6%E4%B9%A0DNS%E8%A7%A3%E6%9E%90/" \l "域名解析过程" \o "域名解析过程" </w:instrText>
@@ -479,7 +484,6 @@
           <w:sz w:val="24"/>
           <w:szCs w:val="24"/>
           <w:u w:val="none"/>
-          <w:bdr w:val="none" w:color="auto" w:sz="0" w:space="0"/>
           <w:shd w:val="clear" w:fill="FFFFFF"/>
         </w:rPr>
         <w:fldChar w:fldCharType="separate"/>
@@ -495,7 +499,6 @@
           <w:sz w:val="24"/>
           <w:szCs w:val="24"/>
           <w:u w:val="none"/>
-          <w:bdr w:val="none" w:color="auto" w:sz="0" w:space="0"/>
           <w:shd w:val="clear" w:fill="FFFFFF"/>
         </w:rPr>
         <w:fldChar w:fldCharType="end"/>
@@ -510,7 +513,6 @@
           <w:spacing w:val="0"/>
           <w:sz w:val="24"/>
           <w:szCs w:val="24"/>
-          <w:bdr w:val="none" w:color="auto" w:sz="0" w:space="0"/>
           <w:shd w:val="clear" w:fill="FFFFFF"/>
         </w:rPr>
         <w:t>域名解析过程</w:t>
@@ -614,7 +616,6 @@
           <w:spacing w:val="0"/>
           <w:sz w:val="15"/>
           <w:szCs w:val="15"/>
-          <w:bdr w:val="none" w:color="auto" w:sz="0" w:space="0"/>
           <w:shd w:val="clear" w:fill="2D2D2D"/>
         </w:rPr>
         <w:t>C:\Windows\System32\drivers\etc\hosts</w:t>
@@ -644,7 +645,6 @@
           <w:spacing w:val="0"/>
           <w:sz w:val="15"/>
           <w:szCs w:val="15"/>
-          <w:bdr w:val="none" w:color="auto" w:sz="0" w:space="0"/>
           <w:shd w:val="clear" w:fill="2D2D2D"/>
         </w:rPr>
         <w:t>/etc/named.conf</w:t>
@@ -909,8 +909,6 @@
         </w:rPr>
         <w:t>1</w:t>
       </w:r>
-      <w:bookmarkStart w:id="0" w:name="_GoBack"/>
-      <w:bookmarkEnd w:id="0"/>
       <w:r>
         <w:rPr>
           <w:rFonts w:hint="default"/>
@@ -1181,10 +1179,10 @@
   <w:latentStyles w:count="260" w:defQFormat="0" w:defUnhideWhenUsed="1" w:defSemiHidden="1" w:defUIPriority="99" w:defLockedState="0">
     <w:lsdException w:qFormat="1" w:unhideWhenUsed="0" w:uiPriority="0" w:semiHidden="0" w:name="Normal"/>
     <w:lsdException w:qFormat="1" w:unhideWhenUsed="0" w:uiPriority="0" w:semiHidden="0" w:name="heading 1"/>
-    <w:lsdException w:qFormat="1" w:uiPriority="0" w:name="heading 2"/>
-    <w:lsdException w:qFormat="1" w:uiPriority="0" w:name="heading 3"/>
+    <w:lsdException w:qFormat="1" w:uiPriority="0" w:semiHidden="0" w:name="heading 2"/>
+    <w:lsdException w:qFormat="1" w:uiPriority="0" w:semiHidden="0" w:name="heading 3"/>
     <w:lsdException w:qFormat="1" w:uiPriority="0" w:name="heading 4"/>
-    <w:lsdException w:qFormat="1" w:uiPriority="0" w:name="heading 5"/>
+    <w:lsdException w:qFormat="1" w:uiPriority="0" w:semiHidden="0" w:name="heading 5"/>
     <w:lsdException w:qFormat="1" w:uiPriority="0" w:name="heading 6"/>
     <w:lsdException w:qFormat="1" w:uiPriority="0" w:name="heading 7"/>
     <w:lsdException w:qFormat="1" w:uiPriority="0" w:name="heading 8"/>
@@ -1264,18 +1262,18 @@
     <w:lsdException w:unhideWhenUsed="0" w:uiPriority="0" w:semiHidden="0" w:name="Body Text Indent 2"/>
     <w:lsdException w:unhideWhenUsed="0" w:uiPriority="0" w:semiHidden="0" w:name="Body Text Indent 3"/>
     <w:lsdException w:unhideWhenUsed="0" w:uiPriority="0" w:semiHidden="0" w:name="Block Text"/>
-    <w:lsdException w:unhideWhenUsed="0" w:uiPriority="0" w:semiHidden="0" w:name="Hyperlink"/>
+    <w:lsdException w:qFormat="1" w:unhideWhenUsed="0" w:uiPriority="0" w:semiHidden="0" w:name="Hyperlink"/>
     <w:lsdException w:unhideWhenUsed="0" w:uiPriority="0" w:semiHidden="0" w:name="FollowedHyperlink"/>
     <w:lsdException w:qFormat="1" w:unhideWhenUsed="0" w:uiPriority="0" w:semiHidden="0" w:name="Strong"/>
     <w:lsdException w:qFormat="1" w:unhideWhenUsed="0" w:uiPriority="0" w:semiHidden="0" w:name="Emphasis"/>
     <w:lsdException w:unhideWhenUsed="0" w:uiPriority="0" w:semiHidden="0" w:name="Document Map"/>
     <w:lsdException w:unhideWhenUsed="0" w:uiPriority="0" w:semiHidden="0" w:name="Plain Text"/>
     <w:lsdException w:unhideWhenUsed="0" w:uiPriority="0" w:semiHidden="0" w:name="E-mail Signature"/>
-    <w:lsdException w:unhideWhenUsed="0" w:uiPriority="0" w:semiHidden="0" w:name="Normal (Web)"/>
+    <w:lsdException w:qFormat="1" w:unhideWhenUsed="0" w:uiPriority="0" w:semiHidden="0" w:name="Normal (Web)"/>
     <w:lsdException w:unhideWhenUsed="0" w:uiPriority="0" w:semiHidden="0" w:name="HTML Acronym"/>
     <w:lsdException w:unhideWhenUsed="0" w:uiPriority="0" w:semiHidden="0" w:name="HTML Address"/>
     <w:lsdException w:unhideWhenUsed="0" w:uiPriority="0" w:semiHidden="0" w:name="HTML Cite"/>
-    <w:lsdException w:unhideWhenUsed="0" w:uiPriority="0" w:semiHidden="0" w:name="HTML Code"/>
+    <w:lsdException w:qFormat="1" w:unhideWhenUsed="0" w:uiPriority="0" w:semiHidden="0" w:name="HTML Code"/>
     <w:lsdException w:unhideWhenUsed="0" w:uiPriority="0" w:semiHidden="0" w:name="HTML Definition"/>
     <w:lsdException w:unhideWhenUsed="0" w:uiPriority="0" w:semiHidden="0" w:name="HTML Keyboard"/>
     <w:lsdException w:unhideWhenUsed="0" w:uiPriority="0" w:semiHidden="0" w:name="HTML Preformatted"/>
@@ -1527,6 +1525,7 @@
   <w:style w:type="paragraph" w:styleId="5">
     <w:name w:val="Normal (Web)"/>
     <w:basedOn w:val="1"/>
+    <w:qFormat/>
     <w:uiPriority w:val="0"/>
     <w:pPr>
       <w:spacing w:before="0" w:beforeAutospacing="1" w:after="0" w:afterAutospacing="1"/>
@@ -1551,6 +1550,7 @@
   <w:style w:type="character" w:styleId="8">
     <w:name w:val="Hyperlink"/>
     <w:basedOn w:val="6"/>
+    <w:qFormat/>
     <w:uiPriority w:val="0"/>
     <w:rPr>
       <w:color w:val="0000FF"/>
@@ -1560,6 +1560,7 @@
   <w:style w:type="character" w:styleId="9">
     <w:name w:val="HTML Code"/>
     <w:basedOn w:val="6"/>
+    <w:qFormat/>
     <w:uiPriority w:val="0"/>
     <w:rPr>
       <w:rFonts w:ascii="Courier New" w:hAnsi="Courier New"/>
